--- a/Documentazione/6 - MANUALI/TS_MI_V_0.1.docx
+++ b/Documentazione/6 - MANUALI/TS_MI_V_0.1.docx
@@ -1435,26 +1435,6 @@
             </w:rPr>
           </w:pPr>
         </w:p>
-        <w:p>
-          <w:pPr>
-            <w:pStyle w:val="Logo"/>
-            <w:spacing w:before="0" w:after="61" w:line="240" w:lineRule="auto"/>
-            <w:jc w:val="both"/>
-            <w:rPr>
-              <w:lang w:val="it-IT"/>
-            </w:rPr>
-          </w:pPr>
-        </w:p>
-        <w:p>
-          <w:pPr>
-            <w:pStyle w:val="Logo"/>
-            <w:spacing w:before="0" w:after="61" w:line="240" w:lineRule="auto"/>
-            <w:jc w:val="both"/>
-            <w:rPr>
-              <w:lang w:val="it-IT"/>
-            </w:rPr>
-          </w:pPr>
-        </w:p>
       </w:sdtContent>
     </w:sdt>
     <w:sdt>
@@ -1531,10 +1511,14 @@
         <w:p>
           <w:pPr>
             <w:pStyle w:val="Sommario1"/>
+            <w:numPr>
+              <w:ilvl w:val="0"/>
+              <w:numId w:val="0"/>
+            </w:numPr>
             <w:tabs>
               <w:tab w:val="right" w:leader="dot" w:pos="9061"/>
             </w:tabs>
-            <w:spacing w:after="61"/>
+            <w:ind w:left="576" w:hanging="576"/>
             <w:rPr>
               <w:b w:val="0"/>
               <w:bCs w:val="0"/>
@@ -1545,11 +1529,12 @@
               <w:lang w:val="it-IT" w:eastAsia="it-IT"/>
             </w:rPr>
           </w:pPr>
-          <w:hyperlink w:anchor="_Toc29980942" w:history="1">
+          <w:hyperlink w:anchor="_Toc31619139" w:history="1">
             <w:r>
               <w:rPr>
                 <w:rStyle w:val="Collegamentoipertestuale"/>
                 <w:noProof/>
+                <w:color w:val="auto"/>
                 <w:lang w:val="it-IT"/>
               </w:rPr>
               <w:t>1. Introduzione</w:t>
@@ -1558,6 +1543,7 @@
               <w:rPr>
                 <w:noProof/>
                 <w:webHidden/>
+                <w:color w:val="auto"/>
               </w:rPr>
               <w:tab/>
             </w:r>
@@ -1565,6 +1551,7 @@
               <w:rPr>
                 <w:noProof/>
                 <w:webHidden/>
+                <w:color w:val="auto"/>
               </w:rPr>
               <w:fldChar w:fldCharType="begin"/>
             </w:r>
@@ -1572,19 +1559,22 @@
               <w:rPr>
                 <w:noProof/>
                 <w:webHidden/>
-              </w:rPr>
-              <w:instrText xml:space="preserve"> PAGEREF _Toc29980942 \h </w:instrText>
+                <w:color w:val="auto"/>
+              </w:rPr>
+              <w:instrText xml:space="preserve"> PAGEREF _Toc31619139 \h </w:instrText>
             </w:r>
             <w:r>
               <w:rPr>
                 <w:noProof/>
                 <w:webHidden/>
+                <w:color w:val="auto"/>
               </w:rPr>
             </w:r>
             <w:r>
               <w:rPr>
                 <w:noProof/>
                 <w:webHidden/>
+                <w:color w:val="auto"/>
               </w:rPr>
               <w:fldChar w:fldCharType="separate"/>
             </w:r>
@@ -1592,6 +1582,7 @@
               <w:rPr>
                 <w:noProof/>
                 <w:webHidden/>
+                <w:color w:val="auto"/>
               </w:rPr>
               <w:t>3</w:t>
             </w:r>
@@ -1599,6 +1590,7 @@
               <w:rPr>
                 <w:noProof/>
                 <w:webHidden/>
+                <w:color w:val="auto"/>
               </w:rPr>
               <w:fldChar w:fldCharType="end"/>
             </w:r>
@@ -1607,10 +1599,14 @@
         <w:p>
           <w:pPr>
             <w:pStyle w:val="Sommario1"/>
+            <w:numPr>
+              <w:ilvl w:val="0"/>
+              <w:numId w:val="0"/>
+            </w:numPr>
             <w:tabs>
               <w:tab w:val="right" w:leader="dot" w:pos="9061"/>
             </w:tabs>
-            <w:spacing w:after="61"/>
+            <w:ind w:left="576" w:hanging="576"/>
             <w:rPr>
               <w:b w:val="0"/>
               <w:bCs w:val="0"/>
@@ -1621,19 +1617,39 @@
               <w:lang w:val="it-IT" w:eastAsia="it-IT"/>
             </w:rPr>
           </w:pPr>
-          <w:hyperlink w:anchor="_Toc29980943" w:history="1">
+          <w:hyperlink w:anchor="_Toc31619140" w:history="1">
             <w:r>
               <w:rPr>
                 <w:rStyle w:val="Collegamentoipertestuale"/>
                 <w:noProof/>
+                <w:color w:val="auto"/>
                 <w:lang w:val="it-IT"/>
               </w:rPr>
-              <w:t>2. Avvio Applicazione Web</w:t>
+              <w:t>2. Avvio Applicazio</w:t>
             </w:r>
             <w:r>
               <w:rPr>
+                <w:rStyle w:val="Collegamentoipertestuale"/>
+                <w:noProof/>
+                <w:color w:val="auto"/>
+                <w:lang w:val="it-IT"/>
+              </w:rPr>
+              <w:t>n</w:t>
+            </w:r>
+            <w:r>
+              <w:rPr>
+                <w:rStyle w:val="Collegamentoipertestuale"/>
+                <w:noProof/>
+                <w:color w:val="auto"/>
+                <w:lang w:val="it-IT"/>
+              </w:rPr>
+              <w:t>e Web</w:t>
+            </w:r>
+            <w:r>
+              <w:rPr>
                 <w:noProof/>
                 <w:webHidden/>
+                <w:color w:val="auto"/>
               </w:rPr>
               <w:tab/>
             </w:r>
@@ -1641,6 +1657,7 @@
               <w:rPr>
                 <w:noProof/>
                 <w:webHidden/>
+                <w:color w:val="auto"/>
               </w:rPr>
               <w:fldChar w:fldCharType="begin"/>
             </w:r>
@@ -1648,19 +1665,22 @@
               <w:rPr>
                 <w:noProof/>
                 <w:webHidden/>
-              </w:rPr>
-              <w:instrText xml:space="preserve"> PAGEREF _Toc29980943 \h </w:instrText>
+                <w:color w:val="auto"/>
+              </w:rPr>
+              <w:instrText xml:space="preserve"> PAGEREF _Toc31619140 \h </w:instrText>
             </w:r>
             <w:r>
               <w:rPr>
                 <w:noProof/>
                 <w:webHidden/>
+                <w:color w:val="auto"/>
               </w:rPr>
             </w:r>
             <w:r>
               <w:rPr>
                 <w:noProof/>
                 <w:webHidden/>
+                <w:color w:val="auto"/>
               </w:rPr>
               <w:fldChar w:fldCharType="separate"/>
             </w:r>
@@ -1668,6 +1688,7 @@
               <w:rPr>
                 <w:noProof/>
                 <w:webHidden/>
+                <w:color w:val="auto"/>
               </w:rPr>
               <w:t>3</w:t>
             </w:r>
@@ -1675,6 +1696,7 @@
               <w:rPr>
                 <w:noProof/>
                 <w:webHidden/>
+                <w:color w:val="auto"/>
               </w:rPr>
               <w:fldChar w:fldCharType="end"/>
             </w:r>
@@ -1683,10 +1705,14 @@
         <w:p>
           <w:pPr>
             <w:pStyle w:val="Sommario1"/>
+            <w:numPr>
+              <w:ilvl w:val="0"/>
+              <w:numId w:val="0"/>
+            </w:numPr>
             <w:tabs>
               <w:tab w:val="right" w:leader="dot" w:pos="9061"/>
             </w:tabs>
-            <w:spacing w:after="61"/>
+            <w:ind w:left="576" w:hanging="576"/>
             <w:rPr>
               <w:b w:val="0"/>
               <w:bCs w:val="0"/>
@@ -1697,19 +1723,21 @@
               <w:lang w:val="it-IT" w:eastAsia="it-IT"/>
             </w:rPr>
           </w:pPr>
-          <w:hyperlink w:anchor="_Toc29980944" w:history="1">
+          <w:hyperlink w:anchor="_Toc31619141" w:history="1">
             <w:r>
               <w:rPr>
                 <w:rStyle w:val="Collegamentoipertestuale"/>
                 <w:noProof/>
+                <w:color w:val="auto"/>
                 <w:lang w:val="it-IT"/>
               </w:rPr>
-              <w:t>3. Avvio Applicazione Web</w:t>
+              <w:t>3. Avvio Applicazione in Locale</w:t>
             </w:r>
             <w:r>
               <w:rPr>
                 <w:noProof/>
                 <w:webHidden/>
+                <w:color w:val="auto"/>
               </w:rPr>
               <w:tab/>
             </w:r>
@@ -1717,6 +1745,7 @@
               <w:rPr>
                 <w:noProof/>
                 <w:webHidden/>
+                <w:color w:val="auto"/>
               </w:rPr>
               <w:fldChar w:fldCharType="begin"/>
             </w:r>
@@ -1724,19 +1753,22 @@
               <w:rPr>
                 <w:noProof/>
                 <w:webHidden/>
-              </w:rPr>
-              <w:instrText xml:space="preserve"> PAGEREF _Toc29980944 \h </w:instrText>
+                <w:color w:val="auto"/>
+              </w:rPr>
+              <w:instrText xml:space="preserve"> PAGEREF _Toc31619141 \h </w:instrText>
             </w:r>
             <w:r>
               <w:rPr>
                 <w:noProof/>
                 <w:webHidden/>
+                <w:color w:val="auto"/>
               </w:rPr>
             </w:r>
             <w:r>
               <w:rPr>
                 <w:noProof/>
                 <w:webHidden/>
+                <w:color w:val="auto"/>
               </w:rPr>
               <w:fldChar w:fldCharType="separate"/>
             </w:r>
@@ -1744,6 +1776,7 @@
               <w:rPr>
                 <w:noProof/>
                 <w:webHidden/>
+                <w:color w:val="auto"/>
               </w:rPr>
               <w:t>3</w:t>
             </w:r>
@@ -1751,6 +1784,7 @@
               <w:rPr>
                 <w:noProof/>
                 <w:webHidden/>
+                <w:color w:val="auto"/>
               </w:rPr>
               <w:fldChar w:fldCharType="end"/>
             </w:r>
@@ -1759,10 +1793,14 @@
         <w:p>
           <w:pPr>
             <w:pStyle w:val="Sommario1"/>
+            <w:numPr>
+              <w:ilvl w:val="0"/>
+              <w:numId w:val="0"/>
+            </w:numPr>
             <w:tabs>
               <w:tab w:val="right" w:leader="dot" w:pos="9061"/>
             </w:tabs>
-            <w:spacing w:after="61"/>
+            <w:ind w:left="576" w:hanging="576"/>
             <w:rPr>
               <w:b w:val="0"/>
               <w:bCs w:val="0"/>
@@ -1773,11 +1811,12 @@
               <w:lang w:val="it-IT" w:eastAsia="it-IT"/>
             </w:rPr>
           </w:pPr>
-          <w:hyperlink w:anchor="_Toc29980945" w:history="1">
+          <w:hyperlink w:anchor="_Toc31619142" w:history="1">
             <w:r>
               <w:rPr>
                 <w:rStyle w:val="Collegamentoipertestuale"/>
                 <w:noProof/>
+                <w:color w:val="auto"/>
                 <w:lang w:val="it-IT"/>
               </w:rPr>
               <w:t>4. Prima di installare</w:t>
@@ -1786,6 +1825,7 @@
               <w:rPr>
                 <w:noProof/>
                 <w:webHidden/>
+                <w:color w:val="auto"/>
               </w:rPr>
               <w:tab/>
             </w:r>
@@ -1793,6 +1833,7 @@
               <w:rPr>
                 <w:noProof/>
                 <w:webHidden/>
+                <w:color w:val="auto"/>
               </w:rPr>
               <w:fldChar w:fldCharType="begin"/>
             </w:r>
@@ -1800,19 +1841,22 @@
               <w:rPr>
                 <w:noProof/>
                 <w:webHidden/>
-              </w:rPr>
-              <w:instrText xml:space="preserve"> PAGEREF _Toc29980945 \h </w:instrText>
+                <w:color w:val="auto"/>
+              </w:rPr>
+              <w:instrText xml:space="preserve"> PAGEREF _Toc31619142 \h </w:instrText>
             </w:r>
             <w:r>
               <w:rPr>
                 <w:noProof/>
                 <w:webHidden/>
+                <w:color w:val="auto"/>
               </w:rPr>
             </w:r>
             <w:r>
               <w:rPr>
                 <w:noProof/>
                 <w:webHidden/>
+                <w:color w:val="auto"/>
               </w:rPr>
               <w:fldChar w:fldCharType="separate"/>
             </w:r>
@@ -1820,6 +1864,7 @@
               <w:rPr>
                 <w:noProof/>
                 <w:webHidden/>
+                <w:color w:val="auto"/>
               </w:rPr>
               <w:t>3</w:t>
             </w:r>
@@ -1827,74 +1872,7 @@
               <w:rPr>
                 <w:noProof/>
                 <w:webHidden/>
-              </w:rPr>
-              <w:fldChar w:fldCharType="end"/>
-            </w:r>
-          </w:hyperlink>
-        </w:p>
-        <w:p>
-          <w:pPr>
-            <w:pStyle w:val="Sommario2"/>
-            <w:spacing w:after="61"/>
-            <w:rPr>
-              <w:noProof/>
-              <w:color w:val="auto"/>
-              <w:lang w:val="it-IT" w:eastAsia="it-IT"/>
-            </w:rPr>
-          </w:pPr>
-          <w:hyperlink w:anchor="_Toc29980946" w:history="1">
-            <w:r>
-              <w:rPr>
-                <w:rStyle w:val="Collegamentoipertestuale"/>
-                <w:noProof/>
-              </w:rPr>
-              <w:t>4.1. Preparazione ed installazione della base di dati</w:t>
-            </w:r>
-            <w:r>
-              <w:rPr>
-                <w:noProof/>
-                <w:webHidden/>
-              </w:rPr>
-              <w:tab/>
-            </w:r>
-            <w:r>
-              <w:rPr>
-                <w:noProof/>
-                <w:webHidden/>
-              </w:rPr>
-              <w:fldChar w:fldCharType="begin"/>
-            </w:r>
-            <w:r>
-              <w:rPr>
-                <w:noProof/>
-                <w:webHidden/>
-              </w:rPr>
-              <w:instrText xml:space="preserve"> PAGEREF _Toc29980946 \h </w:instrText>
-            </w:r>
-            <w:r>
-              <w:rPr>
-                <w:noProof/>
-                <w:webHidden/>
-              </w:rPr>
-            </w:r>
-            <w:r>
-              <w:rPr>
-                <w:noProof/>
-                <w:webHidden/>
-              </w:rPr>
-              <w:fldChar w:fldCharType="separate"/>
-            </w:r>
-            <w:r>
-              <w:rPr>
-                <w:noProof/>
-                <w:webHidden/>
-              </w:rPr>
-              <w:t>3</w:t>
-            </w:r>
-            <w:r>
-              <w:rPr>
-                <w:noProof/>
-                <w:webHidden/>
+                <w:color w:val="auto"/>
               </w:rPr>
               <w:fldChar w:fldCharType="end"/>
             </w:r>
@@ -1903,10 +1881,14 @@
         <w:p>
           <w:pPr>
             <w:pStyle w:val="Sommario1"/>
+            <w:numPr>
+              <w:ilvl w:val="0"/>
+              <w:numId w:val="0"/>
+            </w:numPr>
             <w:tabs>
               <w:tab w:val="right" w:leader="dot" w:pos="9061"/>
             </w:tabs>
-            <w:spacing w:after="61"/>
+            <w:ind w:left="576" w:hanging="576"/>
             <w:rPr>
               <w:b w:val="0"/>
               <w:bCs w:val="0"/>
@@ -1917,11 +1899,12 @@
               <w:lang w:val="it-IT" w:eastAsia="it-IT"/>
             </w:rPr>
           </w:pPr>
-          <w:hyperlink w:anchor="_Toc29980947" w:history="1">
+          <w:hyperlink w:anchor="_Toc31619143" w:history="1">
             <w:r>
               <w:rPr>
                 <w:rStyle w:val="Collegamentoipertestuale"/>
                 <w:noProof/>
+                <w:color w:val="auto"/>
                 <w:lang w:val="it-IT"/>
               </w:rPr>
               <w:t>5. Installazione</w:t>
@@ -1930,6 +1913,7 @@
               <w:rPr>
                 <w:noProof/>
                 <w:webHidden/>
+                <w:color w:val="auto"/>
               </w:rPr>
               <w:tab/>
             </w:r>
@@ -1937,6 +1921,7 @@
               <w:rPr>
                 <w:noProof/>
                 <w:webHidden/>
+                <w:color w:val="auto"/>
               </w:rPr>
               <w:fldChar w:fldCharType="begin"/>
             </w:r>
@@ -1944,19 +1929,22 @@
               <w:rPr>
                 <w:noProof/>
                 <w:webHidden/>
-              </w:rPr>
-              <w:instrText xml:space="preserve"> PAGEREF _Toc29980947 \h </w:instrText>
+                <w:color w:val="auto"/>
+              </w:rPr>
+              <w:instrText xml:space="preserve"> PAGEREF _Toc31619143 \h </w:instrText>
             </w:r>
             <w:r>
               <w:rPr>
                 <w:noProof/>
                 <w:webHidden/>
+                <w:color w:val="auto"/>
               </w:rPr>
             </w:r>
             <w:r>
               <w:rPr>
                 <w:noProof/>
                 <w:webHidden/>
+                <w:color w:val="auto"/>
               </w:rPr>
               <w:fldChar w:fldCharType="separate"/>
             </w:r>
@@ -1964,6 +1952,7 @@
               <w:rPr>
                 <w:noProof/>
                 <w:webHidden/>
+                <w:color w:val="auto"/>
               </w:rPr>
               <w:t>4</w:t>
             </w:r>
@@ -1971,6 +1960,87 @@
               <w:rPr>
                 <w:noProof/>
                 <w:webHidden/>
+                <w:color w:val="auto"/>
+              </w:rPr>
+              <w:fldChar w:fldCharType="end"/>
+            </w:r>
+          </w:hyperlink>
+        </w:p>
+        <w:p>
+          <w:pPr>
+            <w:pStyle w:val="Sommario2"/>
+            <w:rPr>
+              <w:color w:val="auto"/>
+              <w:lang w:eastAsia="it-IT"/>
+            </w:rPr>
+          </w:pPr>
+          <w:hyperlink w:anchor="_Toc31619144" w:history="1">
+            <w:r>
+              <w:rPr>
+                <w:rStyle w:val="Collegamentoipertestuale"/>
+                <w:color w:val="auto"/>
+              </w:rPr>
+              <w:t>5.</w:t>
+            </w:r>
+            <w:r>
+              <w:rPr>
+                <w:rStyle w:val="Collegamentoipertestuale"/>
+                <w:color w:val="auto"/>
+              </w:rPr>
+              <w:t>1</w:t>
+            </w:r>
+            <w:r>
+              <w:rPr>
+                <w:rStyle w:val="Collegamentoipertestuale"/>
+                <w:color w:val="auto"/>
+              </w:rPr>
+              <w:t>. Preparazione ed installazione della base di dati</w:t>
+            </w:r>
+            <w:r>
+              <w:rPr>
+                <w:webHidden/>
+                <w:color w:val="auto"/>
+              </w:rPr>
+              <w:tab/>
+            </w:r>
+            <w:r>
+              <w:rPr>
+                <w:webHidden/>
+                <w:color w:val="auto"/>
+              </w:rPr>
+              <w:fldChar w:fldCharType="begin"/>
+            </w:r>
+            <w:r>
+              <w:rPr>
+                <w:webHidden/>
+                <w:color w:val="auto"/>
+              </w:rPr>
+              <w:instrText xml:space="preserve"> PAGEREF _Toc31619144 \h </w:instrText>
+            </w:r>
+            <w:r>
+              <w:rPr>
+                <w:webHidden/>
+                <w:color w:val="auto"/>
+              </w:rPr>
+            </w:r>
+            <w:r>
+              <w:rPr>
+                <w:webHidden/>
+                <w:color w:val="auto"/>
+              </w:rPr>
+              <w:fldChar w:fldCharType="separate"/>
+            </w:r>
+            <w:r>
+              <w:rPr>
+                <w:webHidden/>
+                <w:color w:val="auto"/>
+              </w:rPr>
+              <w:t>4</w:t>
+            </w:r>
+            <w:r>
+              <w:rPr>
+                <w:webHidden/>
+                <w:color w:val="auto"/>
               </w:rPr>
               <w:fldChar w:fldCharType="end"/>
             </w:r>
@@ -1979,10 +2049,14 @@
         <w:p>
           <w:pPr>
             <w:pStyle w:val="Sommario1"/>
+            <w:numPr>
+              <w:ilvl w:val="0"/>
+              <w:numId w:val="0"/>
+            </w:numPr>
             <w:tabs>
               <w:tab w:val="right" w:leader="dot" w:pos="9061"/>
             </w:tabs>
-            <w:spacing w:after="61"/>
+            <w:ind w:left="576" w:hanging="576"/>
             <w:rPr>
               <w:b w:val="0"/>
               <w:bCs w:val="0"/>
@@ -1993,11 +2067,12 @@
               <w:lang w:val="it-IT" w:eastAsia="it-IT"/>
             </w:rPr>
           </w:pPr>
-          <w:hyperlink w:anchor="_Toc29980948" w:history="1">
+          <w:hyperlink w:anchor="_Toc31619145" w:history="1">
             <w:r>
               <w:rPr>
                 <w:rStyle w:val="Collegamentoipertestuale"/>
                 <w:noProof/>
+                <w:color w:val="auto"/>
                 <w:lang w:val="it-IT"/>
               </w:rPr>
               <w:t>6. Primo accesso</w:t>
@@ -2006,6 +2081,7 @@
               <w:rPr>
                 <w:noProof/>
                 <w:webHidden/>
+                <w:color w:val="auto"/>
               </w:rPr>
               <w:tab/>
             </w:r>
@@ -2013,6 +2089,7 @@
               <w:rPr>
                 <w:noProof/>
                 <w:webHidden/>
+                <w:color w:val="auto"/>
               </w:rPr>
               <w:fldChar w:fldCharType="begin"/>
             </w:r>
@@ -2020,19 +2097,22 @@
               <w:rPr>
                 <w:noProof/>
                 <w:webHidden/>
-              </w:rPr>
-              <w:instrText xml:space="preserve"> PAGEREF _Toc29980948 \h </w:instrText>
+                <w:color w:val="auto"/>
+              </w:rPr>
+              <w:instrText xml:space="preserve"> PAGEREF _Toc31619145 \h </w:instrText>
             </w:r>
             <w:r>
               <w:rPr>
                 <w:noProof/>
                 <w:webHidden/>
+                <w:color w:val="auto"/>
               </w:rPr>
             </w:r>
             <w:r>
               <w:rPr>
                 <w:noProof/>
                 <w:webHidden/>
+                <w:color w:val="auto"/>
               </w:rPr>
               <w:fldChar w:fldCharType="separate"/>
             </w:r>
@@ -2040,6 +2120,7 @@
               <w:rPr>
                 <w:noProof/>
                 <w:webHidden/>
+                <w:color w:val="auto"/>
               </w:rPr>
               <w:t>5</w:t>
             </w:r>
@@ -2047,6 +2128,7 @@
               <w:rPr>
                 <w:noProof/>
                 <w:webHidden/>
+                <w:color w:val="auto"/>
               </w:rPr>
               <w:fldChar w:fldCharType="end"/>
             </w:r>
@@ -2055,83 +2137,64 @@
         <w:p>
           <w:pPr>
             <w:pStyle w:val="Sommario2"/>
-            <w:spacing w:after="61"/>
             <w:rPr>
-              <w:noProof/>
               <w:color w:val="auto"/>
-              <w:lang w:val="it-IT" w:eastAsia="it-IT"/>
+              <w:lang w:eastAsia="it-IT"/>
             </w:rPr>
           </w:pPr>
-          <w:hyperlink w:anchor="_Toc29980949" w:history="1">
+          <w:hyperlink w:anchor="_Toc31619146" w:history="1">
             <w:r>
               <w:rPr>
                 <w:rStyle w:val="Collegamentoipertestuale"/>
-                <w:noProof/>
-                <w:lang w:val="it-IT"/>
-              </w:rPr>
-              <w:t>6.1. Credenziali per il primo accesso – Membro della</w:t>
+                <w:color w:val="auto"/>
+              </w:rPr>
+              <w:t>6.1. Credenziali per il primo accesso – Membro della Commissione</w:t>
             </w:r>
             <w:r>
               <w:rPr>
-                <w:rStyle w:val="Collegamentoipertestuale"/>
-                <w:noProof/>
-                <w:lang w:val="it-IT"/>
-              </w:rPr>
-              <w:t xml:space="preserve"> </w:t>
-            </w:r>
-            <w:r>
-              <w:rPr>
-                <w:rStyle w:val="Collegamentoipertestuale"/>
-                <w:noProof/>
-                <w:lang w:val="it-IT"/>
-              </w:rPr>
-              <w:t>Commissione</w:t>
-            </w:r>
-            <w:r>
-              <w:rPr>
-                <w:noProof/>
                 <w:webHidden/>
+                <w:color w:val="auto"/>
               </w:rPr>
               <w:tab/>
             </w:r>
             <w:r>
               <w:rPr>
-                <w:noProof/>
                 <w:webHidden/>
+                <w:color w:val="auto"/>
               </w:rPr>
               <w:fldChar w:fldCharType="begin"/>
             </w:r>
             <w:r>
               <w:rPr>
-                <w:noProof/>
                 <w:webHidden/>
-              </w:rPr>
-              <w:instrText xml:space="preserve"> PAGEREF _Toc29980949 \h </w:instrText>
+                <w:color w:val="auto"/>
+              </w:rPr>
+              <w:instrText xml:space="preserve"> PAGEREF _Toc31619146 \h </w:instrText>
             </w:r>
             <w:r>
               <w:rPr>
-                <w:noProof/>
                 <w:webHidden/>
+                <w:color w:val="auto"/>
               </w:rPr>
             </w:r>
             <w:r>
               <w:rPr>
-                <w:noProof/>
                 <w:webHidden/>
+                <w:color w:val="auto"/>
               </w:rPr>
               <w:fldChar w:fldCharType="separate"/>
             </w:r>
             <w:r>
               <w:rPr>
-                <w:noProof/>
                 <w:webHidden/>
+                <w:color w:val="auto"/>
               </w:rPr>
               <w:t>5</w:t>
             </w:r>
             <w:r>
               <w:rPr>
-                <w:noProof/>
                 <w:webHidden/>
+                <w:color w:val="auto"/>
               </w:rPr>
               <w:fldChar w:fldCharType="end"/>
             </w:r>
@@ -2140,67 +2203,78 @@
         <w:p>
           <w:pPr>
             <w:pStyle w:val="Sommario2"/>
-            <w:spacing w:after="61"/>
             <w:rPr>
-              <w:noProof/>
               <w:color w:val="auto"/>
-              <w:lang w:val="it-IT" w:eastAsia="it-IT"/>
+              <w:lang w:eastAsia="it-IT"/>
             </w:rPr>
           </w:pPr>
-          <w:hyperlink w:anchor="_Toc29980950" w:history="1">
+          <w:hyperlink w:anchor="_Toc31619147" w:history="1">
             <w:r>
               <w:rPr>
                 <w:rStyle w:val="Collegamentoipertestuale"/>
-                <w:noProof/>
-                <w:lang w:val="it-IT"/>
-              </w:rPr>
-              <w:t>6.2. Credenziali per il primo accesso – Tutor</w:t>
+                <w:color w:val="auto"/>
+              </w:rPr>
+              <w:t>6.2.</w:t>
             </w:r>
             <w:r>
               <w:rPr>
-                <w:noProof/>
+                <w:rStyle w:val="Collegamentoipertestuale"/>
+                <w:color w:val="auto"/>
+              </w:rPr>
+              <w:t xml:space="preserve"> </w:t>
+            </w:r>
+            <w:r>
+              <w:rPr>
+                <w:rStyle w:val="Collegamentoipertestuale"/>
+                <w:color w:val="auto"/>
+              </w:rPr>
+              <w:t>Credenziali per il primo accesso – Tutor</w:t>
+            </w:r>
+            <w:r>
+              <w:rPr>
                 <w:webHidden/>
+                <w:color w:val="auto"/>
               </w:rPr>
               <w:tab/>
             </w:r>
             <w:r>
               <w:rPr>
-                <w:noProof/>
                 <w:webHidden/>
+                <w:color w:val="auto"/>
               </w:rPr>
               <w:fldChar w:fldCharType="begin"/>
             </w:r>
             <w:r>
               <w:rPr>
-                <w:noProof/>
                 <w:webHidden/>
-              </w:rPr>
-              <w:instrText xml:space="preserve"> PAGEREF _Toc29980950 \h </w:instrText>
+                <w:color w:val="auto"/>
+              </w:rPr>
+              <w:instrText xml:space="preserve"> PAGEREF _Toc31619147 \h </w:instrText>
             </w:r>
             <w:r>
               <w:rPr>
-                <w:noProof/>
                 <w:webHidden/>
+                <w:color w:val="auto"/>
               </w:rPr>
             </w:r>
             <w:r>
               <w:rPr>
-                <w:noProof/>
                 <w:webHidden/>
+                <w:color w:val="auto"/>
               </w:rPr>
               <w:fldChar w:fldCharType="separate"/>
             </w:r>
             <w:r>
               <w:rPr>
-                <w:noProof/>
                 <w:webHidden/>
+                <w:color w:val="auto"/>
               </w:rPr>
               <w:t>6</w:t>
             </w:r>
             <w:r>
               <w:rPr>
-                <w:noProof/>
                 <w:webHidden/>
+                <w:color w:val="auto"/>
               </w:rPr>
               <w:fldChar w:fldCharType="end"/>
             </w:r>
@@ -2209,67 +2283,64 @@
         <w:p>
           <w:pPr>
             <w:pStyle w:val="Sommario2"/>
-            <w:spacing w:after="61"/>
             <w:rPr>
-              <w:noProof/>
               <w:color w:val="auto"/>
-              <w:lang w:val="it-IT" w:eastAsia="it-IT"/>
+              <w:lang w:eastAsia="it-IT"/>
             </w:rPr>
           </w:pPr>
-          <w:hyperlink w:anchor="_Toc29980951" w:history="1">
+          <w:hyperlink w:anchor="_Toc31619148" w:history="1">
             <w:r>
               <w:rPr>
                 <w:rStyle w:val="Collegamentoipertestuale"/>
-                <w:noProof/>
-                <w:lang w:val="it-IT"/>
+                <w:color w:val="auto"/>
               </w:rPr>
               <w:t>6.3. Credenziali per il primo accesso – Studente</w:t>
             </w:r>
             <w:r>
               <w:rPr>
-                <w:noProof/>
                 <w:webHidden/>
+                <w:color w:val="auto"/>
               </w:rPr>
               <w:tab/>
             </w:r>
             <w:r>
               <w:rPr>
-                <w:noProof/>
                 <w:webHidden/>
+                <w:color w:val="auto"/>
               </w:rPr>
               <w:fldChar w:fldCharType="begin"/>
             </w:r>
             <w:r>
               <w:rPr>
-                <w:noProof/>
                 <w:webHidden/>
-              </w:rPr>
-              <w:instrText xml:space="preserve"> PAGEREF _Toc29980951 \h </w:instrText>
+                <w:color w:val="auto"/>
+              </w:rPr>
+              <w:instrText xml:space="preserve"> PAGEREF _Toc31619148 \h </w:instrText>
             </w:r>
             <w:r>
               <w:rPr>
-                <w:noProof/>
                 <w:webHidden/>
+                <w:color w:val="auto"/>
               </w:rPr>
             </w:r>
             <w:r>
               <w:rPr>
-                <w:noProof/>
                 <w:webHidden/>
+                <w:color w:val="auto"/>
               </w:rPr>
               <w:fldChar w:fldCharType="separate"/>
             </w:r>
             <w:r>
               <w:rPr>
-                <w:noProof/>
                 <w:webHidden/>
-              </w:rPr>
-              <w:t>7</w:t>
+                <w:color w:val="auto"/>
+              </w:rPr>
+              <w:t>6</w:t>
             </w:r>
             <w:r>
               <w:rPr>
-                <w:noProof/>
                 <w:webHidden/>
+                <w:color w:val="auto"/>
               </w:rPr>
               <w:fldChar w:fldCharType="end"/>
             </w:r>
@@ -2405,7 +2476,7 @@
         </w:rPr>
       </w:pPr>
       <w:bookmarkStart w:id="1" w:name="_Toc26433059"/>
-      <w:bookmarkStart w:id="2" w:name="_Toc29980942"/>
+      <w:bookmarkStart w:id="2" w:name="_Toc31619139"/>
       <w:r>
         <w:rPr>
           <w:color w:val="1F4E79"/>
@@ -2524,7 +2595,7 @@
           <w:lang w:val="it-IT"/>
         </w:rPr>
       </w:pPr>
-      <w:bookmarkStart w:id="3" w:name="_Toc29980943"/>
+      <w:bookmarkStart w:id="3" w:name="_Toc31619140"/>
       <w:r>
         <w:rPr>
           <w:color w:val="1F4E79"/>
@@ -2606,6 +2677,8 @@
           <w:lang w:val="it-IT"/>
         </w:rPr>
       </w:pPr>
+      <w:bookmarkStart w:id="4" w:name="_GoBack"/>
+      <w:bookmarkEnd w:id="4"/>
     </w:p>
     <w:p>
       <w:pPr>
@@ -2617,7 +2690,7 @@
           <w:lang w:val="it-IT"/>
         </w:rPr>
       </w:pPr>
-      <w:bookmarkStart w:id="4" w:name="_Toc29980944"/>
+      <w:bookmarkStart w:id="5" w:name="_Toc31619141"/>
       <w:r>
         <w:rPr>
           <w:color w:val="1F4E79"/>
@@ -2639,7 +2712,6 @@
         </w:rPr>
         <w:t xml:space="preserve">Avvio Applicazione </w:t>
       </w:r>
-      <w:bookmarkEnd w:id="4"/>
       <w:r>
         <w:rPr>
           <w:color w:val="1F4E79"/>
@@ -2647,6 +2719,7 @@
         </w:rPr>
         <w:t>in Locale</w:t>
       </w:r>
+      <w:bookmarkEnd w:id="5"/>
     </w:p>
     <w:p>
       <w:pPr>
@@ -2795,7 +2868,7 @@
           <w:lang w:val="it-IT"/>
         </w:rPr>
       </w:pPr>
-      <w:bookmarkStart w:id="5" w:name="_Toc29980945"/>
+      <w:bookmarkStart w:id="6" w:name="_Toc31619142"/>
       <w:r>
         <w:rPr>
           <w:color w:val="1F4E79"/>
@@ -2817,7 +2890,7 @@
         </w:rPr>
         <w:t>Prima di installare</w:t>
       </w:r>
-      <w:bookmarkEnd w:id="5"/>
+      <w:bookmarkEnd w:id="6"/>
     </w:p>
     <w:p>
       <w:pPr>
@@ -2979,7 +3052,7 @@
           <w:lang w:val="it-IT"/>
         </w:rPr>
       </w:pPr>
-      <w:bookmarkStart w:id="6" w:name="_Toc29980947"/>
+      <w:bookmarkStart w:id="7" w:name="_Toc31619143"/>
       <w:r>
         <w:rPr>
           <w:color w:val="1F4E79"/>
@@ -3003,7 +3076,7 @@
         </w:rPr>
         <w:t>Installazione</w:t>
       </w:r>
-      <w:bookmarkEnd w:id="6"/>
+      <w:bookmarkEnd w:id="7"/>
     </w:p>
     <w:p>
       <w:pPr>
@@ -3015,7 +3088,7 @@
           <w:lang w:val="it-IT"/>
         </w:rPr>
       </w:pPr>
-      <w:bookmarkStart w:id="7" w:name="_Toc29980946"/>
+      <w:bookmarkStart w:id="8" w:name="_Toc31619144"/>
       <w:r>
         <w:rPr>
           <w:color w:val="auto"/>
@@ -3030,7 +3103,7 @@
         </w:rPr>
         <w:t>.1. Preparazione ed installazione della base di dati</w:t>
       </w:r>
-      <w:bookmarkEnd w:id="7"/>
+      <w:bookmarkEnd w:id="8"/>
       <w:r>
         <w:rPr>
           <w:color w:val="auto"/>
@@ -3176,6 +3249,7 @@
         <w:pStyle w:val="Nessunaspaziatura"/>
         <w:spacing w:after="61"/>
         <w:jc w:val="both"/>
+        <w:outlineLvl w:val="1"/>
         <w:rPr>
           <w:rFonts w:ascii="Garamond" w:hAnsi="Garamond"/>
           <w:b/>
@@ -3684,7 +3758,7 @@
           <w:lang w:val="it-IT"/>
         </w:rPr>
       </w:pPr>
-      <w:bookmarkStart w:id="8" w:name="_Toc29980948"/>
+      <w:bookmarkStart w:id="9" w:name="_Toc31619145"/>
       <w:r>
         <w:rPr>
           <w:color w:val="1F4E79"/>
@@ -3707,7 +3781,7 @@
         </w:rPr>
         <w:t>Primo accesso</w:t>
       </w:r>
-      <w:bookmarkEnd w:id="8"/>
+      <w:bookmarkEnd w:id="9"/>
     </w:p>
     <w:p>
       <w:pPr>
@@ -3718,7 +3792,7 @@
           <w:lang w:val="it-IT"/>
         </w:rPr>
       </w:pPr>
-      <w:bookmarkStart w:id="9" w:name="_Toc29980949"/>
+      <w:bookmarkStart w:id="10" w:name="_Toc31619146"/>
       <w:r>
         <w:rPr>
           <w:color w:val="auto"/>
@@ -3726,7 +3800,7 @@
         </w:rPr>
         <w:t>6.1. Credenziali per il primo accesso – Membro della Commissione</w:t>
       </w:r>
-      <w:bookmarkEnd w:id="9"/>
+      <w:bookmarkEnd w:id="10"/>
     </w:p>
     <w:p>
       <w:pPr>
@@ -4136,7 +4210,7 @@
           <w:lang w:val="it-IT"/>
         </w:rPr>
       </w:pPr>
-      <w:bookmarkStart w:id="10" w:name="_Toc29980950"/>
+      <w:bookmarkStart w:id="11" w:name="_Toc31619147"/>
       <w:r>
         <w:rPr>
           <w:color w:val="auto"/>
@@ -4145,7 +4219,7 @@
         <w:lastRenderedPageBreak/>
         <w:t>Credenziali per il primo accesso – Tutor</w:t>
       </w:r>
-      <w:bookmarkEnd w:id="10"/>
+      <w:bookmarkEnd w:id="11"/>
     </w:p>
     <w:p>
       <w:pPr>
@@ -4380,7 +4454,7 @@
           <w:lang w:val="it-IT"/>
         </w:rPr>
       </w:pPr>
-      <w:bookmarkStart w:id="11" w:name="_Toc29980951"/>
+      <w:bookmarkStart w:id="12" w:name="_Toc31619148"/>
       <w:r>
         <w:rPr>
           <w:color w:val="auto"/>
@@ -4388,7 +4462,7 @@
         </w:rPr>
         <w:t>6.3. Credenziali per il primo accesso – Studente</w:t>
       </w:r>
-      <w:bookmarkEnd w:id="11"/>
+      <w:bookmarkEnd w:id="12"/>
     </w:p>
     <w:p>
       <w:pPr>
@@ -4706,13 +4780,7 @@
               <w:rPr>
                 <w:sz w:val="22"/>
               </w:rPr>
-              <w:t>M</w:t>
-            </w:r>
-            <w:r>
-              <w:rPr>
-                <w:sz w:val="22"/>
-              </w:rPr>
-              <w:t>12345678</w:t>
+              <w:t>M12345678</w:t>
             </w:r>
           </w:p>
         </w:tc>
@@ -4727,8 +4795,6 @@
           <w:lang w:val="it-IT"/>
         </w:rPr>
       </w:pPr>
-      <w:bookmarkStart w:id="12" w:name="_GoBack"/>
-      <w:bookmarkEnd w:id="12"/>
     </w:p>
     <w:p>
       <w:pPr>
@@ -11108,6 +11174,7 @@
     <w:autoRedefine/>
     <w:uiPriority w:val="39"/>
     <w:unhideWhenUsed/>
+    <w:rsid w:val="00BE30FB"/>
     <w:pPr>
       <w:tabs>
         <w:tab w:val="right" w:leader="dot" w:pos="9350"/>
@@ -11116,8 +11183,11 @@
       <w:ind w:left="720" w:right="3240"/>
     </w:pPr>
     <w:rPr>
-      <w:sz w:val="22"/>
-      <w:szCs w:val="22"/>
+      <w:b/>
+      <w:bCs/>
+      <w:noProof/>
+      <w:szCs w:val="24"/>
+      <w:lang w:val="it-IT"/>
     </w:rPr>
   </w:style>
   <w:style w:type="character" w:styleId="Collegamentoipertestuale">
@@ -11811,7 +11881,7 @@
 </file>
 
 <file path=customXml/itemProps3.xml><?xml version="1.0" encoding="utf-8"?>
-<ds:datastoreItem xmlns:ds="http://schemas.openxmlformats.org/officeDocument/2006/customXml" ds:itemID="{4F530F53-B291-4B07-8F03-501790ED27FD}">
+<ds:datastoreItem xmlns:ds="http://schemas.openxmlformats.org/officeDocument/2006/customXml" ds:itemID="{890031ED-665B-4D34-8B4F-11F94A333B8C}">
   <ds:schemaRefs>
     <ds:schemaRef ds:uri="http://schemas.openxmlformats.org/officeDocument/2006/bibliography"/>
   </ds:schemaRefs>
